--- a/design/Alvarez-Alicia-Week8.docx
+++ b/design/Alvarez-Alicia-Week8.docx
@@ -651,38 +651,56 @@
     </w:p>
     <w:p>
       <w:pPr>
-        <w:rPr>
-          <w:rFonts w:ascii="Times New Roman" w:hAnsi="Times New Roman" w:cs="Times New Roman"/>
-          <w:b/>
-          <w:bCs/>
-          <w:sz w:val="28"/>
-          <w:szCs w:val="28"/>
-        </w:rPr>
-      </w:pPr>
-    </w:p>
-    <w:p>
-      <w:pPr>
-        <w:jc w:val="center"/>
-        <w:rPr>
-          <w:rFonts w:ascii="Times New Roman" w:hAnsi="Times New Roman" w:cs="Times New Roman"/>
-          <w:b/>
-          <w:bCs/>
-          <w:sz w:val="28"/>
-          <w:szCs w:val="28"/>
-        </w:rPr>
-      </w:pPr>
-    </w:p>
-    <w:p>
-      <w:pPr>
-        <w:jc w:val="center"/>
-        <w:rPr>
-          <w:rFonts w:ascii="Times New Roman" w:hAnsi="Times New Roman" w:cs="Times New Roman"/>
-          <w:b/>
-          <w:bCs/>
-          <w:sz w:val="28"/>
-          <w:szCs w:val="28"/>
-        </w:rPr>
-      </w:pPr>
+        <w:ind w:left="360"/>
+        <w:rPr>
+          <w:rFonts w:ascii="Times New Roman" w:hAnsi="Times New Roman" w:cs="Times New Roman"/>
+          <w:sz w:val="24"/>
+          <w:szCs w:val="24"/>
+        </w:rPr>
+      </w:pPr>
+    </w:p>
+    <w:p>
+      <w:pPr>
+        <w:rPr>
+          <w:rFonts w:ascii="Times New Roman" w:hAnsi="Times New Roman" w:cs="Times New Roman"/>
+          <w:b/>
+          <w:bCs/>
+          <w:sz w:val="24"/>
+          <w:szCs w:val="24"/>
+          <w:u w:val="single"/>
+        </w:rPr>
+      </w:pPr>
+      <w:r>
+        <w:rPr>
+          <w:rFonts w:ascii="Times New Roman" w:hAnsi="Times New Roman" w:cs="Times New Roman"/>
+          <w:b/>
+          <w:bCs/>
+          <w:sz w:val="24"/>
+          <w:szCs w:val="24"/>
+          <w:u w:val="single"/>
+        </w:rPr>
+        <w:t>Repository:</w:t>
+      </w:r>
+    </w:p>
+    <w:p>
+      <w:pPr>
+        <w:rPr>
+          <w:rFonts w:ascii="Times New Roman" w:hAnsi="Times New Roman" w:cs="Times New Roman"/>
+          <w:sz w:val="28"/>
+          <w:szCs w:val="28"/>
+        </w:rPr>
+      </w:pPr>
+      <w:hyperlink r:id="rId7" w:history="1">
+        <w:r>
+          <w:rPr>
+            <w:rStyle w:val="Hyperlink"/>
+            <w:rFonts w:ascii="Times New Roman" w:hAnsi="Times New Roman" w:cs="Times New Roman"/>
+            <w:sz w:val="28"/>
+            <w:szCs w:val="28"/>
+          </w:rPr>
+          <w:t>https://github.com/alvaral10/onenightinn/tree/master</w:t>
+        </w:r>
+      </w:hyperlink>
     </w:p>
     <w:p>
       <w:pPr>
@@ -765,7 +783,7 @@
                     <pic:cNvPicPr/>
                   </pic:nvPicPr>
                   <pic:blipFill>
-                    <a:blip r:embed="rId7"/>
+                    <a:blip r:embed="rId8"/>
                     <a:stretch>
                       <a:fillRect/>
                     </a:stretch>
@@ -826,6 +844,7 @@
           <w:rFonts w:ascii="Times New Roman" w:hAnsi="Times New Roman" w:cs="Times New Roman"/>
           <w:b/>
           <w:bCs/>
+          <w:noProof/>
           <w:sz w:val="24"/>
           <w:szCs w:val="24"/>
           <w:u w:val="single"/>
@@ -846,7 +865,7 @@
                     <pic:cNvPicPr/>
                   </pic:nvPicPr>
                   <pic:blipFill>
-                    <a:blip r:embed="rId8"/>
+                    <a:blip r:embed="rId9"/>
                     <a:stretch>
                       <a:fillRect/>
                     </a:stretch>
@@ -979,6 +998,7 @@
           <w:rFonts w:ascii="Times New Roman" w:hAnsi="Times New Roman" w:cs="Times New Roman"/>
           <w:b/>
           <w:bCs/>
+          <w:noProof/>
           <w:sz w:val="24"/>
           <w:szCs w:val="24"/>
           <w:u w:val="single"/>
@@ -999,7 +1019,7 @@
                     <pic:cNvPicPr/>
                   </pic:nvPicPr>
                   <pic:blipFill>
-                    <a:blip r:embed="rId9"/>
+                    <a:blip r:embed="rId10"/>
                     <a:stretch>
                       <a:fillRect/>
                     </a:stretch>
@@ -1036,6 +1056,7 @@
           <w:rFonts w:ascii="Times New Roman" w:hAnsi="Times New Roman" w:cs="Times New Roman"/>
           <w:b/>
           <w:bCs/>
+          <w:noProof/>
           <w:sz w:val="24"/>
           <w:szCs w:val="24"/>
           <w:u w:val="single"/>
@@ -1056,7 +1077,7 @@
                     <pic:cNvPicPr/>
                   </pic:nvPicPr>
                   <pic:blipFill>
-                    <a:blip r:embed="rId10"/>
+                    <a:blip r:embed="rId11"/>
                     <a:stretch>
                       <a:fillRect/>
                     </a:stretch>
@@ -1093,6 +1114,7 @@
           <w:rFonts w:ascii="Times New Roman" w:hAnsi="Times New Roman" w:cs="Times New Roman"/>
           <w:b/>
           <w:bCs/>
+          <w:noProof/>
           <w:sz w:val="24"/>
           <w:szCs w:val="24"/>
           <w:u w:val="single"/>
@@ -1114,7 +1136,7 @@
                     <pic:cNvPicPr/>
                   </pic:nvPicPr>
                   <pic:blipFill>
-                    <a:blip r:embed="rId11"/>
+                    <a:blip r:embed="rId12"/>
                     <a:stretch>
                       <a:fillRect/>
                     </a:stretch>
@@ -1151,6 +1173,7 @@
           <w:rFonts w:ascii="Times New Roman" w:hAnsi="Times New Roman" w:cs="Times New Roman"/>
           <w:b/>
           <w:bCs/>
+          <w:noProof/>
           <w:sz w:val="24"/>
           <w:szCs w:val="24"/>
           <w:u w:val="single"/>
@@ -1171,7 +1194,7 @@
                     <pic:cNvPicPr/>
                   </pic:nvPicPr>
                   <pic:blipFill>
-                    <a:blip r:embed="rId12"/>
+                    <a:blip r:embed="rId13"/>
                     <a:stretch>
                       <a:fillRect/>
                     </a:stretch>
@@ -1193,7 +1216,7 @@
       </w:r>
     </w:p>
     <w:sectPr>
-      <w:headerReference w:type="default" r:id="rId13"/>
+      <w:headerReference w:type="default" r:id="rId14"/>
       <w:pgSz w:w="12240" w:h="15840"/>
       <w:pgMar w:top="1440" w:right="1440" w:bottom="1440" w:left="1440" w:header="720" w:footer="720" w:gutter="0"/>
       <w:cols w:space="720"/>
@@ -1926,6 +1949,29 @@
     <w:uiPriority w:val="99"/>
     <w:rsid w:val="00F54AC1"/>
   </w:style>
+  <w:style w:type="character" w:styleId="Hyperlink">
+    <w:name w:val="Hyperlink"/>
+    <w:basedOn w:val="DefaultParagraphFont"/>
+    <w:uiPriority w:val="99"/>
+    <w:unhideWhenUsed/>
+    <w:rsid w:val="00957C78"/>
+    <w:rPr>
+      <w:color w:val="0563C1" w:themeColor="hyperlink"/>
+      <w:u w:val="single"/>
+    </w:rPr>
+  </w:style>
+  <w:style w:type="character" w:styleId="UnresolvedMention">
+    <w:name w:val="Unresolved Mention"/>
+    <w:basedOn w:val="DefaultParagraphFont"/>
+    <w:uiPriority w:val="99"/>
+    <w:semiHidden/>
+    <w:unhideWhenUsed/>
+    <w:rsid w:val="00957C78"/>
+    <w:rPr>
+      <w:color w:val="605E5C"/>
+      <w:shd w:val="clear" w:color="auto" w:fill="E1DFDD"/>
+    </w:rPr>
+  </w:style>
 </w:styles>
 </file>
 
